--- a/AC5/09. Usuários e Outros Stakeholders.docx
+++ b/AC5/09. Usuários e Outros Stakeholders.docx
@@ -1,6 +1,6 @@
 
 <file path=word/document.xml><?xml version="1.0" encoding="utf-8"?>
-<w:document xmlns:wpc="http://schemas.microsoft.com/office/word/2010/wordprocessingCanvas" xmlns:mc="http://schemas.openxmlformats.org/markup-compatibility/2006" xmlns:o="urn:schemas-microsoft-com:office:office" xmlns:r="http://schemas.openxmlformats.org/officeDocument/2006/relationships" xmlns:m="http://schemas.openxmlformats.org/officeDocument/2006/math" xmlns:v="urn:schemas-microsoft-com:vml" xmlns:wp14="http://schemas.microsoft.com/office/word/2010/wordprocessingDrawing" xmlns:wp="http://schemas.openxmlformats.org/drawingml/2006/wordprocessingDrawing" xmlns:w10="urn:schemas-microsoft-com:office:word" xmlns:w="http://schemas.openxmlformats.org/wordprocessingml/2006/main" xmlns:w14="http://schemas.microsoft.com/office/word/2010/wordml" xmlns:w15="http://schemas.microsoft.com/office/word/2012/wordml" xmlns:wpg="http://schemas.microsoft.com/office/word/2010/wordprocessingGroup" xmlns:wpi="http://schemas.microsoft.com/office/word/2010/wordprocessingInk" xmlns:wne="http://schemas.microsoft.com/office/word/2006/wordml" xmlns:wps="http://schemas.microsoft.com/office/word/2010/wordprocessingShape" mc:Ignorable="w14 w15 wp14">
+<w:document xmlns:wpc="http://schemas.microsoft.com/office/word/2010/wordprocessingCanvas" xmlns:cx="http://schemas.microsoft.com/office/drawing/2014/chartex" xmlns:cx1="http://schemas.microsoft.com/office/drawing/2015/9/8/chartex" xmlns:cx2="http://schemas.microsoft.com/office/drawing/2015/10/21/chartex" xmlns:cx3="http://schemas.microsoft.com/office/drawing/2016/5/9/chartex" xmlns:cx4="http://schemas.microsoft.com/office/drawing/2016/5/10/chartex" xmlns:cx5="http://schemas.microsoft.com/office/drawing/2016/5/11/chartex" xmlns:cx6="http://schemas.microsoft.com/office/drawing/2016/5/12/chartex" xmlns:cx7="http://schemas.microsoft.com/office/drawing/2016/5/13/chartex" xmlns:cx8="http://schemas.microsoft.com/office/drawing/2016/5/14/chartex" xmlns:mc="http://schemas.openxmlformats.org/markup-compatibility/2006" xmlns:aink="http://schemas.microsoft.com/office/drawing/2016/ink" xmlns:am3d="http://schemas.microsoft.com/office/drawing/2017/model3d" xmlns:o="urn:schemas-microsoft-com:office:office" xmlns:r="http://schemas.openxmlformats.org/officeDocument/2006/relationships" xmlns:m="http://schemas.openxmlformats.org/officeDocument/2006/math" xmlns:v="urn:schemas-microsoft-com:vml" xmlns:wp14="http://schemas.microsoft.com/office/word/2010/wordprocessingDrawing" xmlns:wp="http://schemas.openxmlformats.org/drawingml/2006/wordprocessingDrawing" xmlns:w10="urn:schemas-microsoft-com:office:word" xmlns:w="http://schemas.openxmlformats.org/wordprocessingml/2006/main" xmlns:w14="http://schemas.microsoft.com/office/word/2010/wordml" xmlns:w15="http://schemas.microsoft.com/office/word/2012/wordml" xmlns:w16cid="http://schemas.microsoft.com/office/word/2016/wordml/cid" xmlns:w16se="http://schemas.microsoft.com/office/word/2015/wordml/symex" xmlns:wpg="http://schemas.microsoft.com/office/word/2010/wordprocessingGroup" xmlns:wpi="http://schemas.microsoft.com/office/word/2010/wordprocessingInk" xmlns:wne="http://schemas.microsoft.com/office/word/2006/wordml" xmlns:wps="http://schemas.microsoft.com/office/word/2010/wordprocessingShape" mc:Ignorable="w14 w15 w16se w16cid wp14">
   <w:background w:color="FFFFFF"/>
   <w:body>
     <w:p>
@@ -10,13 +10,8 @@
       <w:bookmarkStart w:id="0" w:name="_20nng0by20" w:colFirst="0" w:colLast="0"/>
       <w:bookmarkEnd w:id="0"/>
       <w:r>
-        <w:t xml:space="preserve">Usuários e Outros </w:t>
+        <w:t>Usuários e Outros Stakeholders</w:t>
       </w:r>
-      <w:proofErr w:type="spellStart"/>
-      <w:r>
-        <w:t>Stakeholders</w:t>
-      </w:r>
-      <w:proofErr w:type="spellEnd"/>
     </w:p>
     <w:p/>
     <w:tbl>
@@ -143,15 +138,13 @@
               <w:spacing w:line="240" w:lineRule="auto"/>
             </w:pPr>
             <w:r>
-              <w:t>Usará o novo sistema LMS, LMS-</w:t>
-            </w:r>
-            <w:proofErr w:type="spellStart"/>
-            <w:r>
-              <w:t>Advance</w:t>
-            </w:r>
-            <w:proofErr w:type="spellEnd"/>
-            <w:r>
-              <w:t>, para:</w:t>
+              <w:t>Será beneficiado pelo módulo</w:t>
+            </w:r>
+            <w:r>
+              <w:t xml:space="preserve"> em</w:t>
+            </w:r>
+            <w:r>
+              <w:t>:</w:t>
             </w:r>
           </w:p>
           <w:p>
@@ -171,7 +164,25 @@
               <w:spacing w:line="240" w:lineRule="auto"/>
             </w:pPr>
             <w:r>
-              <w:t>Fazer o controle dos agendamentos e serviços.</w:t>
+              <w:t>Recebe</w:t>
+            </w:r>
+            <w:r>
+              <w:t>r relatórios de número</w:t>
+            </w:r>
+            <w:r>
+              <w:t>s</w:t>
+            </w:r>
+            <w:r>
+              <w:t xml:space="preserve"> de atendimentos</w:t>
+            </w:r>
+            <w:r>
+              <w:t xml:space="preserve"> e serviços de</w:t>
+            </w:r>
+            <w:r>
+              <w:t xml:space="preserve"> cada base</w:t>
+            </w:r>
+            <w:r>
+              <w:t xml:space="preserve"> enviados pelo supervisor.</w:t>
             </w:r>
           </w:p>
         </w:tc>
@@ -215,15 +226,16 @@
               <w:spacing w:line="240" w:lineRule="auto"/>
             </w:pPr>
             <w:r>
-              <w:t>Usará o novo sistema LMS, LMS-</w:t>
-            </w:r>
-            <w:proofErr w:type="spellStart"/>
-            <w:r>
-              <w:t>Advance</w:t>
-            </w:r>
-            <w:proofErr w:type="spellEnd"/>
-            <w:r>
-              <w:t>, para:</w:t>
+              <w:t xml:space="preserve">Usará o novo </w:t>
+            </w:r>
+            <w:r>
+              <w:t xml:space="preserve">módulo de cadastro </w:t>
+            </w:r>
+            <w:r>
+              <w:t>e agendamento para</w:t>
+            </w:r>
+            <w:r>
+              <w:t>:</w:t>
             </w:r>
           </w:p>
           <w:p>
@@ -236,10 +248,7 @@
               <w:spacing w:line="240" w:lineRule="auto"/>
             </w:pPr>
             <w:r>
-              <w:t>Fazer o contro</w:t>
-            </w:r>
-            <w:r>
-              <w:t>le dos agendamentos e serviços;</w:t>
+              <w:t>Fazer o controle dos agendamentos e serviços;</w:t>
             </w:r>
           </w:p>
           <w:p>
@@ -257,13 +266,6 @@
             <w:r>
               <w:t>.</w:t>
             </w:r>
-          </w:p>
-          <w:p>
-            <w:pPr>
-              <w:widowControl w:val="0"/>
-              <w:spacing w:line="240" w:lineRule="auto"/>
-              <w:ind w:left="360"/>
-            </w:pPr>
           </w:p>
         </w:tc>
       </w:tr>
@@ -313,15 +315,13 @@
               <w:spacing w:line="240" w:lineRule="auto"/>
             </w:pPr>
             <w:r>
-              <w:t>Usará o novo sistema LMS, LMS-</w:t>
-            </w:r>
-            <w:proofErr w:type="spellStart"/>
-            <w:r>
-              <w:t>Advance</w:t>
-            </w:r>
-            <w:proofErr w:type="spellEnd"/>
-            <w:r>
-              <w:t>, para:</w:t>
+              <w:t>Usará o novo módulo de cadastro e agendamento</w:t>
+            </w:r>
+            <w:r>
+              <w:t xml:space="preserve"> para</w:t>
+            </w:r>
+            <w:r>
+              <w:t>:</w:t>
             </w:r>
           </w:p>
           <w:p>
@@ -370,7 +370,7 @@
               <w:spacing w:line="240" w:lineRule="auto"/>
             </w:pPr>
             <w:r>
-              <w:t>Publico</w:t>
+              <w:t>Público</w:t>
             </w:r>
           </w:p>
         </w:tc>
@@ -391,15 +391,10 @@
               <w:spacing w:line="240" w:lineRule="auto"/>
             </w:pPr>
             <w:r>
-              <w:t>Usará o novo sistema LMS, LMS-</w:t>
-            </w:r>
-            <w:proofErr w:type="spellStart"/>
-            <w:r>
-              <w:t>Advance</w:t>
-            </w:r>
-            <w:proofErr w:type="spellEnd"/>
-            <w:r>
-              <w:t>, para:</w:t>
+              <w:t>Usará o novo módulo de cadastro e agendamento</w:t>
+            </w:r>
+            <w:r>
+              <w:t xml:space="preserve"> para:</w:t>
             </w:r>
           </w:p>
           <w:p>
@@ -412,7 +407,10 @@
               <w:spacing w:line="240" w:lineRule="auto"/>
             </w:pPr>
             <w:r>
-              <w:t>Consultar serviços e datas disponíveis;</w:t>
+              <w:t>Cadastrar-se, c</w:t>
+            </w:r>
+            <w:r>
+              <w:t>onsultar serviços e datas disponíveis;</w:t>
             </w:r>
           </w:p>
           <w:p>
@@ -442,8 +440,6 @@
             </w:r>
           </w:p>
         </w:tc>
-        <w:bookmarkStart w:id="1" w:name="_GoBack"/>
-        <w:bookmarkEnd w:id="1"/>
       </w:tr>
     </w:tbl>
     <w:p/>
@@ -485,13 +481,8 @@
               <w:spacing w:line="240" w:lineRule="auto"/>
             </w:pPr>
             <w:r>
-              <w:t xml:space="preserve">Outros </w:t>
-            </w:r>
-            <w:proofErr w:type="spellStart"/>
-            <w:r>
-              <w:t>Stakeholders</w:t>
-            </w:r>
-            <w:proofErr w:type="spellEnd"/>
+              <w:t>Outros Stakeholders</w:t>
+            </w:r>
           </w:p>
         </w:tc>
         <w:tc>
@@ -534,7 +525,10 @@
               <w:spacing w:line="240" w:lineRule="auto"/>
             </w:pPr>
             <w:r>
-              <w:t>Professores de Disciplinas do 2º Período de ADS e SI</w:t>
+              <w:t>Equipe de Desenvolvimento</w:t>
+            </w:r>
+            <w:r>
+              <w:t>.</w:t>
             </w:r>
           </w:p>
         </w:tc>
@@ -555,15 +549,28 @@
               <w:spacing w:line="240" w:lineRule="auto"/>
             </w:pPr>
             <w:r>
-              <w:t>Farão a especificação e desenvolvimento inicial do novo sistema LMS, LMS-</w:t>
-            </w:r>
-            <w:proofErr w:type="spellStart"/>
-            <w:r>
-              <w:t>Advance</w:t>
-            </w:r>
-            <w:proofErr w:type="spellEnd"/>
-            <w:r>
-              <w:t>.</w:t>
+              <w:t>Fa</w:t>
+            </w:r>
+            <w:r>
+              <w:t>rá</w:t>
+            </w:r>
+            <w:r>
+              <w:t xml:space="preserve"> a implementação de um </w:t>
+            </w:r>
+            <w:r>
+              <w:t>módulo</w:t>
+            </w:r>
+            <w:r>
+              <w:t xml:space="preserve"> de </w:t>
+            </w:r>
+            <w:r>
+              <w:t xml:space="preserve">cadastro e agendamento online </w:t>
+            </w:r>
+            <w:r>
+              <w:t xml:space="preserve">a parte do site do cliente </w:t>
+            </w:r>
+            <w:r>
+              <w:t>de acordo com as especificações do escopo do projeto.</w:t>
             </w:r>
           </w:p>
         </w:tc>
@@ -586,7 +593,7 @@
               <w:spacing w:line="240" w:lineRule="auto"/>
             </w:pPr>
             <w:r>
-              <w:t>Alunos do 2º Período de ADS e SI</w:t>
+              <w:t>Supervisor</w:t>
             </w:r>
           </w:p>
         </w:tc>
@@ -607,18 +614,7 @@
               <w:spacing w:line="240" w:lineRule="auto"/>
             </w:pPr>
             <w:r>
-              <w:t>Darão continuidade ao desenvolvimento do novo sistema LMS, LMS-</w:t>
-            </w:r>
-            <w:proofErr w:type="spellStart"/>
-            <w:r>
-              <w:t>Advance</w:t>
-            </w:r>
-            <w:proofErr w:type="spellEnd"/>
-            <w:r>
-              <w:t>, nas disciplinas</w:t>
-            </w:r>
-            <w:r>
-              <w:t xml:space="preserve"> por eles cursadas.</w:t>
+              <w:t>Poderá consultar os agendamentos de serviços em cada base ou em todas as bases.</w:t>
             </w:r>
           </w:p>
         </w:tc>
@@ -641,7 +637,7 @@
               <w:spacing w:line="240" w:lineRule="auto"/>
             </w:pPr>
             <w:r>
-              <w:t>Coordenadores dos cursos de ADS e SI</w:t>
+              <w:t>Atendentes</w:t>
             </w:r>
           </w:p>
         </w:tc>
@@ -662,23 +658,13 @@
               <w:spacing w:line="240" w:lineRule="auto"/>
             </w:pPr>
             <w:r>
-              <w:t>Fornecerão as necessidades, características e requisitos para que o novo sistema LMS, LMS-</w:t>
-            </w:r>
-            <w:proofErr w:type="spellStart"/>
-            <w:r>
-              <w:t>Advance</w:t>
-            </w:r>
-            <w:proofErr w:type="spellEnd"/>
-            <w:r>
-              <w:t xml:space="preserve"> possa apoiar adequadamente o novo </w:t>
-            </w:r>
-            <w:proofErr w:type="spellStart"/>
-            <w:r>
-              <w:t>SIstema</w:t>
-            </w:r>
-            <w:proofErr w:type="spellEnd"/>
-            <w:r>
-              <w:t xml:space="preserve"> de Avaliação da Faculdade Impacta Tecnologia.</w:t>
+              <w:t>Realizar</w:t>
+            </w:r>
+            <w:r>
+              <w:t>á</w:t>
+            </w:r>
+            <w:r>
+              <w:t xml:space="preserve"> cadastros dos clientes e veículos vinculados, bem como realizar o agendamento do serviço solicitado.</w:t>
             </w:r>
           </w:p>
         </w:tc>
@@ -701,10 +687,7 @@
               <w:spacing w:line="240" w:lineRule="auto"/>
             </w:pPr>
             <w:r>
-              <w:t>Todos os Al</w:t>
-            </w:r>
-            <w:r>
-              <w:t>unos da Faculdade Impacta Tecnologia</w:t>
+              <w:t>Público</w:t>
             </w:r>
           </w:p>
         </w:tc>
@@ -725,15 +708,12 @@
               <w:spacing w:line="240" w:lineRule="auto"/>
             </w:pPr>
             <w:r>
-              <w:t>Serão afetados pela implantação do novo sistema LMS, LMS-</w:t>
-            </w:r>
-            <w:proofErr w:type="spellStart"/>
-            <w:r>
-              <w:t>Advance</w:t>
-            </w:r>
-            <w:proofErr w:type="spellEnd"/>
-            <w:r>
-              <w:t>.</w:t>
+              <w:t xml:space="preserve">Poderá consultar os serviços e datas disponíveis para agendamento, bem como realizarem um cadastro de perfil e veicular necessário para o agendamento ou entrar com o setor de </w:t>
+            </w:r>
+            <w:bookmarkStart w:id="1" w:name="_GoBack"/>
+            <w:bookmarkEnd w:id="1"/>
+            <w:r>
+              <w:t>Atendimento para tal.</w:t>
             </w:r>
           </w:p>
         </w:tc>
@@ -751,8 +731,8 @@
 </file>
 
 <file path=word/numbering.xml><?xml version="1.0" encoding="utf-8"?>
-<w:numbering xmlns:wpc="http://schemas.microsoft.com/office/word/2010/wordprocessingCanvas" xmlns:mc="http://schemas.openxmlformats.org/markup-compatibility/2006" xmlns:o="urn:schemas-microsoft-com:office:office" xmlns:r="http://schemas.openxmlformats.org/officeDocument/2006/relationships" xmlns:m="http://schemas.openxmlformats.org/officeDocument/2006/math" xmlns:v="urn:schemas-microsoft-com:vml" xmlns:wp14="http://schemas.microsoft.com/office/word/2010/wordprocessingDrawing" xmlns:wp="http://schemas.openxmlformats.org/drawingml/2006/wordprocessingDrawing" xmlns:w10="urn:schemas-microsoft-com:office:word" xmlns:w="http://schemas.openxmlformats.org/wordprocessingml/2006/main" xmlns:w14="http://schemas.microsoft.com/office/word/2010/wordml" xmlns:w15="http://schemas.microsoft.com/office/word/2012/wordml" xmlns:wpg="http://schemas.microsoft.com/office/word/2010/wordprocessingGroup" xmlns:wpi="http://schemas.microsoft.com/office/word/2010/wordprocessingInk" xmlns:wne="http://schemas.microsoft.com/office/word/2006/wordml" xmlns:wps="http://schemas.microsoft.com/office/word/2010/wordprocessingShape" mc:Ignorable="w14 w15 wp14">
-  <w:abstractNum w:abstractNumId="0">
+<w:numbering xmlns:wpc="http://schemas.microsoft.com/office/word/2010/wordprocessingCanvas" xmlns:cx="http://schemas.microsoft.com/office/drawing/2014/chartex" xmlns:cx1="http://schemas.microsoft.com/office/drawing/2015/9/8/chartex" xmlns:cx2="http://schemas.microsoft.com/office/drawing/2015/10/21/chartex" xmlns:cx3="http://schemas.microsoft.com/office/drawing/2016/5/9/chartex" xmlns:cx4="http://schemas.microsoft.com/office/drawing/2016/5/10/chartex" xmlns:cx5="http://schemas.microsoft.com/office/drawing/2016/5/11/chartex" xmlns:cx6="http://schemas.microsoft.com/office/drawing/2016/5/12/chartex" xmlns:cx7="http://schemas.microsoft.com/office/drawing/2016/5/13/chartex" xmlns:cx8="http://schemas.microsoft.com/office/drawing/2016/5/14/chartex" xmlns:mc="http://schemas.openxmlformats.org/markup-compatibility/2006" xmlns:aink="http://schemas.microsoft.com/office/drawing/2016/ink" xmlns:am3d="http://schemas.microsoft.com/office/drawing/2017/model3d" xmlns:o="urn:schemas-microsoft-com:office:office" xmlns:r="http://schemas.openxmlformats.org/officeDocument/2006/relationships" xmlns:m="http://schemas.openxmlformats.org/officeDocument/2006/math" xmlns:v="urn:schemas-microsoft-com:vml" xmlns:wp14="http://schemas.microsoft.com/office/word/2010/wordprocessingDrawing" xmlns:wp="http://schemas.openxmlformats.org/drawingml/2006/wordprocessingDrawing" xmlns:w10="urn:schemas-microsoft-com:office:word" xmlns:w="http://schemas.openxmlformats.org/wordprocessingml/2006/main" xmlns:w14="http://schemas.microsoft.com/office/word/2010/wordml" xmlns:w15="http://schemas.microsoft.com/office/word/2012/wordml" xmlns:w16cid="http://schemas.microsoft.com/office/word/2016/wordml/cid" xmlns:w16se="http://schemas.microsoft.com/office/word/2015/wordml/symex" xmlns:wpg="http://schemas.microsoft.com/office/word/2010/wordprocessingGroup" xmlns:wpi="http://schemas.microsoft.com/office/word/2010/wordprocessingInk" xmlns:wne="http://schemas.microsoft.com/office/word/2006/wordml" xmlns:wps="http://schemas.microsoft.com/office/word/2010/wordprocessingShape" mc:Ignorable="w14 w15 w16se w16cid wp14">
+  <w:abstractNum w:abstractNumId="0" w15:restartNumberingAfterBreak="0">
     <w:nsid w:val="02731491"/>
     <w:multiLevelType w:val="multilevel"/>
     <w:tmpl w:val="73B8EAD0"/>
@@ -865,7 +845,7 @@
       </w:rPr>
     </w:lvl>
   </w:abstractNum>
-  <w:abstractNum w:abstractNumId="1">
+  <w:abstractNum w:abstractNumId="1" w15:restartNumberingAfterBreak="0">
     <w:nsid w:val="5D211185"/>
     <w:multiLevelType w:val="multilevel"/>
     <w:tmpl w:val="89DC2ACA"/>
@@ -988,7 +968,7 @@
 </file>
 
 <file path=word/styles.xml><?xml version="1.0" encoding="utf-8"?>
-<w:styles xmlns:mc="http://schemas.openxmlformats.org/markup-compatibility/2006" xmlns:r="http://schemas.openxmlformats.org/officeDocument/2006/relationships" xmlns:w="http://schemas.openxmlformats.org/wordprocessingml/2006/main" xmlns:w14="http://schemas.microsoft.com/office/word/2010/wordml" xmlns:w15="http://schemas.microsoft.com/office/word/2012/wordml" mc:Ignorable="w14 w15">
+<w:styles xmlns:mc="http://schemas.openxmlformats.org/markup-compatibility/2006" xmlns:r="http://schemas.openxmlformats.org/officeDocument/2006/relationships" xmlns:w="http://schemas.openxmlformats.org/wordprocessingml/2006/main" xmlns:w14="http://schemas.microsoft.com/office/word/2010/wordml" xmlns:w15="http://schemas.microsoft.com/office/word/2012/wordml" xmlns:w16cid="http://schemas.microsoft.com/office/word/2016/wordml/cid" xmlns:w16se="http://schemas.microsoft.com/office/word/2015/wordml/symex" mc:Ignorable="w14 w15 w16se w16cid">
   <w:docDefaults>
     <w:rPrDefault>
       <w:rPr>
@@ -1004,7 +984,7 @@
       </w:pPr>
     </w:pPrDefault>
   </w:docDefaults>
-  <w:latentStyles w:defLockedState="0" w:defUIPriority="99" w:defSemiHidden="0" w:defUnhideWhenUsed="0" w:defQFormat="0" w:count="371">
+  <w:latentStyles w:defLockedState="0" w:defUIPriority="99" w:defSemiHidden="0" w:defUnhideWhenUsed="0" w:defQFormat="0" w:count="376">
     <w:lsdException w:name="Normal" w:uiPriority="0" w:qFormat="1"/>
     <w:lsdException w:name="heading 1" w:uiPriority="9" w:qFormat="1"/>
     <w:lsdException w:name="heading 2" w:semiHidden="1" w:uiPriority="9" w:unhideWhenUsed="1" w:qFormat="1"/>
@@ -1110,7 +1090,6 @@
     <w:lsdException w:name="HTML Sample" w:semiHidden="1" w:unhideWhenUsed="1"/>
     <w:lsdException w:name="HTML Typewriter" w:semiHidden="1" w:unhideWhenUsed="1"/>
     <w:lsdException w:name="HTML Variable" w:semiHidden="1" w:unhideWhenUsed="1"/>
-    <w:lsdException w:name="Normal Table" w:semiHidden="1" w:unhideWhenUsed="1"/>
     <w:lsdException w:name="annotation subject" w:semiHidden="1" w:unhideWhenUsed="1"/>
     <w:lsdException w:name="No List" w:semiHidden="1" w:unhideWhenUsed="1"/>
     <w:lsdException w:name="Outline List 1" w:semiHidden="1" w:unhideWhenUsed="1"/>
@@ -1153,11 +1132,8 @@
     <w:lsdException w:name="Table Contemporary" w:semiHidden="1" w:unhideWhenUsed="1"/>
     <w:lsdException w:name="Table Elegant" w:semiHidden="1" w:unhideWhenUsed="1"/>
     <w:lsdException w:name="Table Professional" w:semiHidden="1" w:unhideWhenUsed="1"/>
-    <w:lsdException w:name="Table Subtle 1" w:semiHidden="1" w:unhideWhenUsed="1"/>
     <w:lsdException w:name="Table Subtle 2" w:semiHidden="1" w:unhideWhenUsed="1"/>
     <w:lsdException w:name="Table Web 1" w:semiHidden="1" w:unhideWhenUsed="1"/>
-    <w:lsdException w:name="Table Web 2" w:semiHidden="1" w:unhideWhenUsed="1"/>
-    <w:lsdException w:name="Table Web 3" w:semiHidden="1" w:unhideWhenUsed="1"/>
     <w:lsdException w:name="Balloon Text" w:semiHidden="1" w:unhideWhenUsed="1"/>
     <w:lsdException w:name="Table Grid" w:uiPriority="39"/>
     <w:lsdException w:name="Table Theme" w:semiHidden="1" w:unhideWhenUsed="1"/>
@@ -1376,6 +1352,11 @@
     <w:lsdException w:name="List Table 5 Dark Accent 6" w:uiPriority="50"/>
     <w:lsdException w:name="List Table 6 Colorful Accent 6" w:uiPriority="51"/>
     <w:lsdException w:name="List Table 7 Colorful Accent 6" w:uiPriority="52"/>
+    <w:lsdException w:name="Mention" w:semiHidden="1" w:unhideWhenUsed="1"/>
+    <w:lsdException w:name="Smart Hyperlink" w:semiHidden="1" w:unhideWhenUsed="1"/>
+    <w:lsdException w:name="Hashtag" w:semiHidden="1" w:unhideWhenUsed="1"/>
+    <w:lsdException w:name="Unresolved Mention" w:semiHidden="1" w:unhideWhenUsed="1"/>
+    <w:lsdException w:name="Smart Link" w:semiHidden="1" w:unhideWhenUsed="1"/>
   </w:latentStyles>
   <w:style w:type="paragraph" w:default="1" w:styleId="Normal">
     <w:name w:val="Normal"/>
